--- a/WordDocuments/TimesNewRoman/0581.docx
+++ b/WordDocuments/TimesNewRoman/0581.docx
@@ -8,11 +8,11 @@
       </w:pPr>
       <w:r>
         <w:rPr>
-          <w:rFonts w:ascii="TimesNewToman" w:hAnsi="TimesNewToman"/>
+          <w:rFonts w:ascii="Times New Roman" w:hAnsi="Times New Roman"/>
           <w:color w:val="000000"/>
           <w:sz w:val="44"/>
         </w:rPr>
-        <w:t>Unraveling Life's Mysteries: The Power of Scientific Discovery</w:t>
+        <w:t>The Symphony of Evolution: Unraveling the Tapestry of Life</w:t>
       </w:r>
     </w:p>
     <w:p>
@@ -22,27 +22,11 @@
       </w:pPr>
       <w:r>
         <w:rPr>
-          <w:rFonts w:ascii="TimesNewToman" w:hAnsi="TimesNewToman"/>
+          <w:rFonts w:ascii="Times New Roman" w:hAnsi="Times New Roman"/>
           <w:color w:val="000000"/>
           <w:sz w:val="36"/>
         </w:rPr>
-        <w:t>Dr</w:t>
-      </w:r>
-      <w:r>
-        <w:rPr>
-          <w:rFonts w:ascii="TimesNewToman" w:hAnsi="TimesNewToman"/>
-          <w:color w:val="000000"/>
-          <w:sz w:val="36"/>
-        </w:rPr>
-        <w:t>.</w:t>
-      </w:r>
-      <w:r>
-        <w:rPr>
-          <w:rFonts w:ascii="TimesNewToman" w:hAnsi="TimesNewToman"/>
-          <w:color w:val="000000"/>
-          <w:sz w:val="36"/>
-        </w:rPr>
-        <w:t xml:space="preserve"> Jane Doe</w:t>
+        <w:t>Professor William Hayes</w:t>
       </w:r>
     </w:p>
     <w:p>
@@ -51,15 +35,15 @@
       </w:pPr>
       <w:r>
         <w:rPr>
-          <w:rFonts w:ascii="TimesNewToman" w:hAnsi="TimesNewToman"/>
+          <w:rFonts w:ascii="Times New Roman" w:hAnsi="Times New Roman"/>
           <w:color w:val="000000"/>
           <w:sz w:val="32"/>
         </w:rPr>
-        <w:t>jdoe@scientificresearch</w:t>
+        <w:t>whollis@eternitymail</w:t>
       </w:r>
       <w:r>
         <w:rPr>
-          <w:rFonts w:ascii="TimesNewToman" w:hAnsi="TimesNewToman"/>
+          <w:rFonts w:ascii="Times New Roman" w:hAnsi="Times New Roman"/>
           <w:color w:val="000000"/>
           <w:sz w:val="32"/>
         </w:rPr>
@@ -67,26 +51,26 @@
       </w:r>
       <w:r>
         <w:rPr>
-          <w:rFonts w:ascii="TimesNewToman" w:hAnsi="TimesNewToman"/>
+          <w:rFonts w:ascii="Times New Roman" w:hAnsi="Times New Roman"/>
           <w:color w:val="000000"/>
           <w:sz w:val="32"/>
         </w:rPr>
-        <w:t>com</w:t>
+        <w:t>org</w:t>
       </w:r>
     </w:p>
     <w:p/>
     <w:p>
       <w:r>
         <w:rPr>
-          <w:rFonts w:ascii="TimesNewToman" w:hAnsi="TimesNewToman"/>
+          <w:rFonts w:ascii="Times New Roman" w:hAnsi="Times New Roman"/>
           <w:color w:val="000000"/>
           <w:sz w:val="24"/>
         </w:rPr>
-        <w:t>Since time immemorial, humanity has been captivated by the enigma of life, seeking answers to questions that span the realms of existence</w:t>
+        <w:t>In the vast expanse of the universe, woven upon the cosmic loom, lies the intricate tapestry of life</w:t>
       </w:r>
       <w:r>
         <w:rPr>
-          <w:rFonts w:ascii="TimesNewToman" w:hAnsi="TimesNewToman"/>
+          <w:rFonts w:ascii="Times New Roman" w:hAnsi="Times New Roman"/>
           <w:color w:val="000000"/>
           <w:sz w:val="24"/>
         </w:rPr>
@@ -94,15 +78,15 @@
       </w:r>
       <w:r>
         <w:rPr>
-          <w:rFonts w:ascii="TimesNewToman" w:hAnsi="TimesNewToman"/>
+          <w:rFonts w:ascii="Times New Roman" w:hAnsi="Times New Roman"/>
           <w:color w:val="000000"/>
           <w:sz w:val="24"/>
         </w:rPr>
-        <w:t xml:space="preserve"> Driven by an insatiable curiosity, intrepid explorers embarked on voyages to unveil the secrets of the natural world, unraveling the intricate tapestry of life</w:t>
+        <w:t xml:space="preserve"> Biology and medicine, like master conductors, unveil the profound symphony of evolution, guiding us through a mesmerizing journey of adaptation, diversity, and the delicate balance of life's processes</w:t>
       </w:r>
       <w:r>
         <w:rPr>
-          <w:rFonts w:ascii="TimesNewToman" w:hAnsi="TimesNewToman"/>
+          <w:rFonts w:ascii="Times New Roman" w:hAnsi="Times New Roman"/>
           <w:color w:val="000000"/>
           <w:sz w:val="24"/>
         </w:rPr>
@@ -110,15 +94,15 @@
       </w:r>
       <w:r>
         <w:rPr>
-          <w:rFonts w:ascii="TimesNewToman" w:hAnsi="TimesNewToman"/>
+          <w:rFonts w:ascii="Times New Roman" w:hAnsi="Times New Roman"/>
           <w:color w:val="000000"/>
           <w:sz w:val="24"/>
         </w:rPr>
-        <w:t xml:space="preserve"> From the macroscopic to the microscopic, the universe reveals itself through the relentless pursuit of knowledge and understanding</w:t>
+        <w:t xml:space="preserve"> As we delve into this realm, we open doors to realms forgotten and futures untold</w:t>
       </w:r>
       <w:r>
         <w:rPr>
-          <w:rFonts w:ascii="TimesNewToman" w:hAnsi="TimesNewToman"/>
+          <w:rFonts w:ascii="Times New Roman" w:hAnsi="Times New Roman"/>
           <w:color w:val="000000"/>
           <w:sz w:val="24"/>
         </w:rPr>
@@ -126,7 +110,7 @@
       </w:r>
       <w:r>
         <w:rPr>
-          <w:rFonts w:ascii="TimesNewToman" w:hAnsi="TimesNewToman"/>
+          <w:rFonts w:ascii="Times New Roman" w:hAnsi="Times New Roman"/>
           <w:color w:val="000000"/>
           <w:sz w:val="24"/>
         </w:rPr>
@@ -134,16 +118,16 @@
       </w:r>
       <w:r>
         <w:rPr>
-          <w:rFonts w:ascii="TimesNewToman" w:hAnsi="TimesNewToman"/>
+          <w:rFonts w:ascii="Times New Roman" w:hAnsi="Times New Roman"/>
           <w:color w:val="000000"/>
           <w:sz w:val="24"/>
         </w:rPr>
         <w:br/>
-        <w:t>Every revelation, every breakthrough, every step forward fuels our collective yearning for deeper comprehension</w:t>
+        <w:t>From the humble beginnings of a single cell to the extraordinary complexities of the human body, the symphony of evolution echoes the resilience of life</w:t>
       </w:r>
       <w:r>
         <w:rPr>
-          <w:rFonts w:ascii="TimesNewToman" w:hAnsi="TimesNewToman"/>
+          <w:rFonts w:ascii="Times New Roman" w:hAnsi="Times New Roman"/>
           <w:color w:val="000000"/>
           <w:sz w:val="24"/>
         </w:rPr>
@@ -151,15 +135,15 @@
       </w:r>
       <w:r>
         <w:rPr>
-          <w:rFonts w:ascii="TimesNewToman" w:hAnsi="TimesNewToman"/>
+          <w:rFonts w:ascii="Times New Roman" w:hAnsi="Times New Roman"/>
           <w:color w:val="000000"/>
           <w:sz w:val="24"/>
         </w:rPr>
-        <w:t xml:space="preserve"> We delve into the hidden realms of molecules, atoms, and subatomic particles, decoding the blueprints of life's fundamental building blocks</w:t>
+        <w:t xml:space="preserve"> Through natural selection's gentle hand, species reshape themselves, adapting to the ever-changing tapestry of their surroundings</w:t>
       </w:r>
       <w:r>
         <w:rPr>
-          <w:rFonts w:ascii="TimesNewToman" w:hAnsi="TimesNewToman"/>
+          <w:rFonts w:ascii="Times New Roman" w:hAnsi="Times New Roman"/>
           <w:color w:val="000000"/>
           <w:sz w:val="24"/>
         </w:rPr>
@@ -167,15 +151,15 @@
       </w:r>
       <w:r>
         <w:rPr>
-          <w:rFonts w:ascii="TimesNewToman" w:hAnsi="TimesNewToman"/>
+          <w:rFonts w:ascii="Times New Roman" w:hAnsi="Times New Roman"/>
           <w:color w:val="000000"/>
           <w:sz w:val="24"/>
         </w:rPr>
-        <w:t xml:space="preserve"> With each discovery, we illuminate the intricate machinery of the cosmos, revealing the elegance and complexity that underpins reality</w:t>
+        <w:t xml:space="preserve"> With each step forward, life's saga unfolds, revealing a breathtaking panorama of diversity, from towering sequoias to microscopic marvels</w:t>
       </w:r>
       <w:r>
         <w:rPr>
-          <w:rFonts w:ascii="TimesNewToman" w:hAnsi="TimesNewToman"/>
+          <w:rFonts w:ascii="Times New Roman" w:hAnsi="Times New Roman"/>
           <w:color w:val="000000"/>
           <w:sz w:val="24"/>
         </w:rPr>
@@ -183,15 +167,24 @@
       </w:r>
       <w:r>
         <w:rPr>
-          <w:rFonts w:ascii="TimesNewToman" w:hAnsi="TimesNewToman"/>
+          <w:rFonts w:ascii="Times New Roman" w:hAnsi="Times New Roman"/>
           <w:color w:val="000000"/>
           <w:sz w:val="24"/>
         </w:rPr>
-        <w:t xml:space="preserve"> Yet, as we unlock one secret, we uncover countless more, each beckoning us to explore further, to push the boundaries of our understanding</w:t>
+        <w:br/>
       </w:r>
       <w:r>
         <w:rPr>
-          <w:rFonts w:ascii="TimesNewToman" w:hAnsi="TimesNewToman"/>
+          <w:rFonts w:ascii="Times New Roman" w:hAnsi="Times New Roman"/>
+          <w:color w:val="000000"/>
+          <w:sz w:val="24"/>
+        </w:rPr>
+        <w:br/>
+        <w:t>Biology and medicine intertwine, forming an inseparable bond</w:t>
+      </w:r>
+      <w:r>
+        <w:rPr>
+          <w:rFonts w:ascii="Times New Roman" w:hAnsi="Times New Roman"/>
           <w:color w:val="000000"/>
           <w:sz w:val="24"/>
         </w:rPr>
@@ -199,7 +192,55 @@
       </w:r>
       <w:r>
         <w:rPr>
-          <w:rFonts w:ascii="TimesNewToman" w:hAnsi="TimesNewToman"/>
+          <w:rFonts w:ascii="Times New Roman" w:hAnsi="Times New Roman"/>
+          <w:color w:val="000000"/>
+          <w:sz w:val="24"/>
+        </w:rPr>
+        <w:t xml:space="preserve"> Biology's quest to understand the intricacies of life provides medicine with the tools to heal, mend, and conquer disease</w:t>
+      </w:r>
+      <w:r>
+        <w:rPr>
+          <w:rFonts w:ascii="Times New Roman" w:hAnsi="Times New Roman"/>
+          <w:color w:val="000000"/>
+          <w:sz w:val="24"/>
+        </w:rPr>
+        <w:t>.</w:t>
+      </w:r>
+      <w:r>
+        <w:rPr>
+          <w:rFonts w:ascii="Times New Roman" w:hAnsi="Times New Roman"/>
+          <w:color w:val="000000"/>
+          <w:sz w:val="24"/>
+        </w:rPr>
+        <w:t xml:space="preserve"> The double helix of DNA, the stage upon which life's drama is played, yields its secrets to biotechnology's skilled hands, promising new treatments and therapies</w:t>
+      </w:r>
+      <w:r>
+        <w:rPr>
+          <w:rFonts w:ascii="Times New Roman" w:hAnsi="Times New Roman"/>
+          <w:color w:val="000000"/>
+          <w:sz w:val="24"/>
+        </w:rPr>
+        <w:t>.</w:t>
+      </w:r>
+      <w:r>
+        <w:rPr>
+          <w:rFonts w:ascii="Times New Roman" w:hAnsi="Times New Roman"/>
+          <w:color w:val="000000"/>
+          <w:sz w:val="24"/>
+        </w:rPr>
+        <w:t xml:space="preserve"> Through this partnership, humanity takes a stand against mortality, extending the boundaries of human existence</w:t>
+      </w:r>
+      <w:r>
+        <w:rPr>
+          <w:rFonts w:ascii="Times New Roman" w:hAnsi="Times New Roman"/>
+          <w:color w:val="000000"/>
+          <w:sz w:val="24"/>
+        </w:rPr>
+        <w:t>.</w:t>
+      </w:r>
+      <w:r>
+        <w:rPr>
+          <w:rFonts w:ascii="Times New Roman" w:hAnsi="Times New Roman"/>
           <w:color w:val="000000"/>
           <w:sz w:val="24"/>
         </w:rPr>
@@ -207,16 +248,33 @@
       </w:r>
       <w:r>
         <w:rPr>
-          <w:rFonts w:ascii="TimesNewToman" w:hAnsi="TimesNewToman"/>
+          <w:rFonts w:ascii="Times New Roman" w:hAnsi="Times New Roman"/>
           <w:color w:val="000000"/>
           <w:sz w:val="24"/>
         </w:rPr>
         <w:br/>
-        <w:t>The quest for knowledge extends beyond the confines of our pale blue dot</w:t>
+        <w:t>Body:</w:t>
       </w:r>
       <w:r>
         <w:rPr>
-          <w:rFonts w:ascii="TimesNewToman" w:hAnsi="TimesNewToman"/>
+          <w:rFonts w:ascii="Times New Roman" w:hAnsi="Times New Roman"/>
+          <w:color w:val="000000"/>
+          <w:sz w:val="24"/>
+        </w:rPr>
+        <w:br/>
+      </w:r>
+      <w:r>
+        <w:rPr>
+          <w:rFonts w:ascii="Times New Roman" w:hAnsi="Times New Roman"/>
+          <w:color w:val="000000"/>
+          <w:sz w:val="24"/>
+        </w:rPr>
+        <w:br/>
+        <w:t>The symphony of evolution resounds with tales of adaptation and survival</w:t>
+      </w:r>
+      <w:r>
+        <w:rPr>
+          <w:rFonts w:ascii="Times New Roman" w:hAnsi="Times New Roman"/>
           <w:color w:val="000000"/>
           <w:sz w:val="24"/>
         </w:rPr>
@@ -224,15 +282,15 @@
       </w:r>
       <w:r>
         <w:rPr>
-          <w:rFonts w:ascii="TimesNewToman" w:hAnsi="TimesNewToman"/>
+          <w:rFonts w:ascii="Times New Roman" w:hAnsi="Times New Roman"/>
           <w:color w:val="000000"/>
           <w:sz w:val="24"/>
         </w:rPr>
-        <w:t xml:space="preserve"> Through the lens of telescopes, we peer into the depths of the cosmos, unlocking the mysteries of distant galaxies and unraveling the intricate history of the universe</w:t>
+        <w:t xml:space="preserve"> Creatures, driven by the primal instinct to survive, develop remarkable strategies to navigate their environments</w:t>
       </w:r>
       <w:r>
         <w:rPr>
-          <w:rFonts w:ascii="TimesNewToman" w:hAnsi="TimesNewToman"/>
+          <w:rFonts w:ascii="Times New Roman" w:hAnsi="Times New Roman"/>
           <w:color w:val="000000"/>
           <w:sz w:val="24"/>
         </w:rPr>
@@ -240,15 +298,15 @@
       </w:r>
       <w:r>
         <w:rPr>
-          <w:rFonts w:ascii="TimesNewToman" w:hAnsi="TimesNewToman"/>
+          <w:rFonts w:ascii="Times New Roman" w:hAnsi="Times New Roman"/>
           <w:color w:val="000000"/>
           <w:sz w:val="24"/>
         </w:rPr>
-        <w:t xml:space="preserve"> We probe the vast expanses of space-time, unlocking the secrets of black holes, pulsars, and other celestial phenomena</w:t>
+        <w:t xml:space="preserve"> The anglerfish, a deep-sea denizen, wields a bioluminescent lure, attracting prey to its gaping maw</w:t>
       </w:r>
       <w:r>
         <w:rPr>
-          <w:rFonts w:ascii="TimesNewToman" w:hAnsi="TimesNewToman"/>
+          <w:rFonts w:ascii="Times New Roman" w:hAnsi="Times New Roman"/>
           <w:color w:val="000000"/>
           <w:sz w:val="24"/>
         </w:rPr>
@@ -256,15 +314,170 @@
       </w:r>
       <w:r>
         <w:rPr>
-          <w:rFonts w:ascii="TimesNewToman" w:hAnsi="TimesNewToman"/>
+          <w:rFonts w:ascii="Times New Roman" w:hAnsi="Times New Roman"/>
           <w:color w:val="000000"/>
           <w:sz w:val="24"/>
         </w:rPr>
-        <w:t xml:space="preserve"> Every new piece of information, every cosmic revelation, adds to the grand mosaic of our knowledge, expanding our perception of reality</w:t>
+        <w:t xml:space="preserve"> The chameleon, a master of disguise, shifts its hues to blend seamlessly with its surroundings</w:t>
       </w:r>
       <w:r>
         <w:rPr>
-          <w:rFonts w:ascii="TimesNewToman" w:hAnsi="TimesNewToman"/>
+          <w:rFonts w:ascii="Times New Roman" w:hAnsi="Times New Roman"/>
+          <w:color w:val="000000"/>
+          <w:sz w:val="24"/>
+        </w:rPr>
+        <w:t>.</w:t>
+      </w:r>
+      <w:r>
+        <w:rPr>
+          <w:rFonts w:ascii="Times New Roman" w:hAnsi="Times New Roman"/>
+          <w:color w:val="000000"/>
+          <w:sz w:val="24"/>
+        </w:rPr>
+        <w:t xml:space="preserve"> And the monarch butterfly, a winged voyager, embarks on epic migrations, guided by an internal compass</w:t>
+      </w:r>
+      <w:r>
+        <w:rPr>
+          <w:rFonts w:ascii="Times New Roman" w:hAnsi="Times New Roman"/>
+          <w:color w:val="000000"/>
+          <w:sz w:val="24"/>
+        </w:rPr>
+        <w:t>.</w:t>
+      </w:r>
+      <w:r>
+        <w:rPr>
+          <w:rFonts w:ascii="Times New Roman" w:hAnsi="Times New Roman"/>
+          <w:color w:val="000000"/>
+          <w:sz w:val="24"/>
+        </w:rPr>
+        <w:br/>
+      </w:r>
+      <w:r>
+        <w:rPr>
+          <w:rFonts w:ascii="Times New Roman" w:hAnsi="Times New Roman"/>
+          <w:color w:val="000000"/>
+          <w:sz w:val="24"/>
+        </w:rPr>
+        <w:br/>
+        <w:t>The diversity of life on Earth is a testament to evolution's grand tapestry</w:t>
+      </w:r>
+      <w:r>
+        <w:rPr>
+          <w:rFonts w:ascii="Times New Roman" w:hAnsi="Times New Roman"/>
+          <w:color w:val="000000"/>
+          <w:sz w:val="24"/>
+        </w:rPr>
+        <w:t>.</w:t>
+      </w:r>
+      <w:r>
+        <w:rPr>
+          <w:rFonts w:ascii="Times New Roman" w:hAnsi="Times New Roman"/>
+          <w:color w:val="000000"/>
+          <w:sz w:val="24"/>
+        </w:rPr>
+        <w:t xml:space="preserve"> From towering rainforests, teeming with life, to barren deserts, where life clings tenaciously, the planet teems with an astonishing array of organisms, each occupying its unique niche</w:t>
+      </w:r>
+      <w:r>
+        <w:rPr>
+          <w:rFonts w:ascii="Times New Roman" w:hAnsi="Times New Roman"/>
+          <w:color w:val="000000"/>
+          <w:sz w:val="24"/>
+        </w:rPr>
+        <w:t>.</w:t>
+      </w:r>
+      <w:r>
+        <w:rPr>
+          <w:rFonts w:ascii="Times New Roman" w:hAnsi="Times New Roman"/>
+          <w:color w:val="000000"/>
+          <w:sz w:val="24"/>
+        </w:rPr>
+        <w:t xml:space="preserve"> From the </w:t>
+      </w:r>
+      <w:r>
+        <w:rPr>
+          <w:rFonts w:ascii="Times New Roman" w:hAnsi="Times New Roman"/>
+          <w:color w:val="000000"/>
+          <w:sz w:val="24"/>
+        </w:rPr>
+        <w:lastRenderedPageBreak/>
+        <w:t>lofty heights of the Himalayas, where snow leopards prowl, to the sun-drenched depths of the Great Barrier Reef, life's kaleidoscope astounds and inspires</w:t>
+      </w:r>
+      <w:r>
+        <w:rPr>
+          <w:rFonts w:ascii="Times New Roman" w:hAnsi="Times New Roman"/>
+          <w:color w:val="000000"/>
+          <w:sz w:val="24"/>
+        </w:rPr>
+        <w:t>.</w:t>
+      </w:r>
+      <w:r>
+        <w:rPr>
+          <w:rFonts w:ascii="Times New Roman" w:hAnsi="Times New Roman"/>
+          <w:color w:val="000000"/>
+          <w:sz w:val="24"/>
+        </w:rPr>
+        <w:br/>
+      </w:r>
+      <w:r>
+        <w:rPr>
+          <w:rFonts w:ascii="Times New Roman" w:hAnsi="Times New Roman"/>
+          <w:color w:val="000000"/>
+          <w:sz w:val="24"/>
+        </w:rPr>
+        <w:br/>
+        <w:t>Biology and medicine, united in purpose, strive to unlock the secrets of life's intricate workings</w:t>
+      </w:r>
+      <w:r>
+        <w:rPr>
+          <w:rFonts w:ascii="Times New Roman" w:hAnsi="Times New Roman"/>
+          <w:color w:val="000000"/>
+          <w:sz w:val="24"/>
+        </w:rPr>
+        <w:t>.</w:t>
+      </w:r>
+      <w:r>
+        <w:rPr>
+          <w:rFonts w:ascii="Times New Roman" w:hAnsi="Times New Roman"/>
+          <w:color w:val="000000"/>
+          <w:sz w:val="24"/>
+        </w:rPr>
+        <w:t xml:space="preserve"> Through microscopes, scientists embark on cellular voyages, unraveling the mysteries of DNA, the blueprint of life</w:t>
+      </w:r>
+      <w:r>
+        <w:rPr>
+          <w:rFonts w:ascii="Times New Roman" w:hAnsi="Times New Roman"/>
+          <w:color w:val="000000"/>
+          <w:sz w:val="24"/>
+        </w:rPr>
+        <w:t>.</w:t>
+      </w:r>
+      <w:r>
+        <w:rPr>
+          <w:rFonts w:ascii="Times New Roman" w:hAnsi="Times New Roman"/>
+          <w:color w:val="000000"/>
+          <w:sz w:val="24"/>
+        </w:rPr>
+        <w:t xml:space="preserve"> They probe the intricacies of the immune system, deciphering its intricate defense mechanisms</w:t>
+      </w:r>
+      <w:r>
+        <w:rPr>
+          <w:rFonts w:ascii="Times New Roman" w:hAnsi="Times New Roman"/>
+          <w:color w:val="000000"/>
+          <w:sz w:val="24"/>
+        </w:rPr>
+        <w:t>.</w:t>
+      </w:r>
+      <w:r>
+        <w:rPr>
+          <w:rFonts w:ascii="Times New Roman" w:hAnsi="Times New Roman"/>
+          <w:color w:val="000000"/>
+          <w:sz w:val="24"/>
+        </w:rPr>
+        <w:t xml:space="preserve"> With each breakthrough, medicine gains new weapons in its arsenal against disease, pushing back the boundaries of human suffering</w:t>
+      </w:r>
+      <w:r>
+        <w:rPr>
+          <w:rFonts w:ascii="Times New Roman" w:hAnsi="Times New Roman"/>
           <w:color w:val="000000"/>
           <w:sz w:val="24"/>
         </w:rPr>
@@ -274,7 +487,7 @@
     <w:p>
       <w:r>
         <w:rPr>
-          <w:rFonts w:ascii="TimesNewToman" w:hAnsi="TimesNewToman"/>
+          <w:rFonts w:ascii="Times New Roman" w:hAnsi="Times New Roman"/>
           <w:color w:val="000000"/>
           <w:sz w:val="28"/>
         </w:rPr>
@@ -284,47 +497,62 @@
     <w:p>
       <w:r>
         <w:rPr>
-          <w:rFonts w:ascii="TimesNewToman" w:hAnsi="TimesNewToman"/>
+          <w:rFonts w:ascii="Times New Roman" w:hAnsi="Times New Roman"/>
           <w:color w:val="000000"/>
         </w:rPr>
-        <w:t>The relentless pursuit of scientific discovery has illuminated the intricate marvels of life, unraveling the mysteries that once shrouded our world</w:t>
+        <w:t>Biology and medicine, hand in hand, illuminate the symphony of evolution, revealing a boundless tapestry of life</w:t>
       </w:r>
       <w:r>
         <w:rPr>
-          <w:rFonts w:ascii="TimesNewToman" w:hAnsi="TimesNewToman"/>
+          <w:rFonts w:ascii="Times New Roman" w:hAnsi="Times New Roman"/>
           <w:color w:val="000000"/>
         </w:rPr>
         <w:t>.</w:t>
       </w:r>
       <w:r>
         <w:rPr>
-          <w:rFonts w:ascii="TimesNewToman" w:hAnsi="TimesNewToman"/>
+          <w:rFonts w:ascii="Times New Roman" w:hAnsi="Times New Roman"/>
           <w:color w:val="000000"/>
         </w:rPr>
-        <w:t xml:space="preserve"> From the smallest particles to the vast expanse of the universe, we have expanded our understanding of existence</w:t>
+        <w:t xml:space="preserve"> From the depths of the oceans to the heights of the mountains, a myriad of organisms thrive, each with its unique story to tell</w:t>
       </w:r>
       <w:r>
         <w:rPr>
-          <w:rFonts w:ascii="TimesNewToman" w:hAnsi="TimesNewToman"/>
+          <w:rFonts w:ascii="Times New Roman" w:hAnsi="Times New Roman"/>
           <w:color w:val="000000"/>
         </w:rPr>
         <w:t>.</w:t>
       </w:r>
       <w:r>
         <w:rPr>
-          <w:rFonts w:ascii="TimesNewToman" w:hAnsi="TimesNewToman"/>
+          <w:rFonts w:ascii="Times New Roman" w:hAnsi="Times New Roman"/>
           <w:color w:val="000000"/>
         </w:rPr>
-        <w:t xml:space="preserve"> As we continue to explore and learn, we stand at the precipice of countless more revelations, eager to unlock the secrets that lie hidden within the enigmatic tapestry of life and the cosmos</w:t>
+        <w:t xml:space="preserve"> Through adaptation and diversity, life's grand narrative unfolds, a testament to the resilience of nature's intricate web</w:t>
       </w:r>
       <w:r>
         <w:rPr>
-          <w:rFonts w:ascii="TimesNewToman" w:hAnsi="TimesNewToman"/>
+          <w:rFonts w:ascii="Times New Roman" w:hAnsi="Times New Roman"/>
+          <w:color w:val="000000"/>
+        </w:rPr>
+        <w:t>.</w:t>
+      </w:r>
+      <w:r>
+        <w:rPr>
+          <w:rFonts w:ascii="Times New Roman" w:hAnsi="Times New Roman"/>
+          <w:color w:val="000000"/>
+        </w:rPr>
+        <w:t xml:space="preserve"> Biology and medicine, as partners in this endeavor, strive to understand and heal, paving the way for a future where human ingenuity and nature's wisdom converge to create a symphony of hope and progress</w:t>
+      </w:r>
+      <w:r>
+        <w:rPr>
+          <w:rFonts w:ascii="Times New Roman" w:hAnsi="Times New Roman"/>
           <w:color w:val="000000"/>
         </w:rPr>
         <w:t>.</w:t>
       </w:r>
     </w:p>
+    <w:p/>
     <w:sectPr>
       <w:pgSz w:w="12240" w:h="15840"/>
       <w:pgMar w:top="1440" w:right="1800" w:bottom="1440" w:left="1800" w:header="720" w:footer="720" w:gutter="0"/>
@@ -508,31 +736,31 @@
       </w:rPr>
     </w:lvl>
   </w:abstractNum>
-  <w:num w:numId="1" w16cid:durableId="1684936948">
+  <w:num w:numId="1" w16cid:durableId="2127387375">
     <w:abstractNumId w:val="8"/>
   </w:num>
-  <w:num w:numId="2" w16cid:durableId="2124423269">
+  <w:num w:numId="2" w16cid:durableId="324630123">
     <w:abstractNumId w:val="6"/>
   </w:num>
-  <w:num w:numId="3" w16cid:durableId="179248029">
+  <w:num w:numId="3" w16cid:durableId="686518403">
     <w:abstractNumId w:val="5"/>
   </w:num>
-  <w:num w:numId="4" w16cid:durableId="1930774392">
+  <w:num w:numId="4" w16cid:durableId="611471564">
     <w:abstractNumId w:val="4"/>
   </w:num>
-  <w:num w:numId="5" w16cid:durableId="1814635565">
+  <w:num w:numId="5" w16cid:durableId="1788548885">
     <w:abstractNumId w:val="7"/>
   </w:num>
-  <w:num w:numId="6" w16cid:durableId="558051749">
+  <w:num w:numId="6" w16cid:durableId="789277257">
     <w:abstractNumId w:val="3"/>
   </w:num>
-  <w:num w:numId="7" w16cid:durableId="1817607331">
+  <w:num w:numId="7" w16cid:durableId="1753238632">
     <w:abstractNumId w:val="2"/>
   </w:num>
-  <w:num w:numId="8" w16cid:durableId="1495607367">
+  <w:num w:numId="8" w16cid:durableId="101077226">
     <w:abstractNumId w:val="1"/>
   </w:num>
-  <w:num w:numId="9" w16cid:durableId="1184828245">
+  <w:num w:numId="9" w16cid:durableId="1371026367">
     <w:abstractNumId w:val="0"/>
   </w:num>
 </w:numbering>
